--- a/public/text/ipad_desf.docx
+++ b/public/text/ipad_desf.docx
@@ -4,13 +4,29 @@
   <w:body>
     <w:p>
       <w:pPr>
-        <w:ind w:firstLine="720"/>
+        <w:jc w:val="both"/>
         <w:rPr>
           <w:rFonts w:ascii="Roboto Mono" w:eastAsia="Roboto Mono" w:hAnsi="Roboto Mono" w:cs="Roboto Mono"/>
           <w:sz w:val="24"/>
           <w:szCs w:val="24"/>
         </w:rPr>
       </w:pPr>
+      <w:r>
+        <w:rPr>
+          <w:rFonts w:ascii="Roboto Mono" w:eastAsia="Roboto Mono" w:hAnsi="Roboto Mono" w:cs="Roboto Mono"/>
+          <w:sz w:val="24"/>
+          <w:szCs w:val="24"/>
+        </w:rPr>
+        <w:tab/>
+      </w:r>
+      <w:r>
+        <w:rPr>
+          <w:rFonts w:ascii="Roboto Mono" w:eastAsia="Roboto Mono" w:hAnsi="Roboto Mono" w:cs="Roboto Mono"/>
+          <w:sz w:val="24"/>
+          <w:szCs w:val="24"/>
+        </w:rPr>
+        <w:tab/>
+      </w:r>
       <w:proofErr w:type="spellStart"/>
       <w:r>
         <w:rPr>
@@ -769,13 +785,29 @@
     </w:p>
     <w:p>
       <w:pPr>
-        <w:ind w:firstLine="720"/>
+        <w:jc w:val="both"/>
         <w:rPr>
           <w:rFonts w:ascii="Roboto Mono" w:eastAsia="Roboto Mono" w:hAnsi="Roboto Mono" w:cs="Roboto Mono"/>
           <w:sz w:val="24"/>
           <w:szCs w:val="24"/>
         </w:rPr>
       </w:pPr>
+      <w:r>
+        <w:rPr>
+          <w:rFonts w:ascii="Roboto Mono" w:eastAsia="Roboto Mono" w:hAnsi="Roboto Mono" w:cs="Roboto Mono"/>
+          <w:sz w:val="24"/>
+          <w:szCs w:val="24"/>
+        </w:rPr>
+        <w:tab/>
+      </w:r>
+      <w:r>
+        <w:rPr>
+          <w:rFonts w:ascii="Roboto Mono" w:eastAsia="Roboto Mono" w:hAnsi="Roboto Mono" w:cs="Roboto Mono"/>
+          <w:sz w:val="24"/>
+          <w:szCs w:val="24"/>
+        </w:rPr>
+        <w:tab/>
+      </w:r>
       <w:r>
         <w:rPr>
           <w:rFonts w:ascii="Roboto Mono" w:eastAsia="Roboto Mono" w:hAnsi="Roboto Mono" w:cs="Roboto Mono"/>
@@ -1328,6 +1360,7 @@
     <w:p>
       <w:pPr>
         <w:spacing w:before="60" w:after="60"/>
+        <w:jc w:val="both"/>
         <w:rPr>
           <w:rFonts w:ascii="Roboto Mono" w:eastAsia="Roboto Mono" w:hAnsi="Roboto Mono" w:cs="Roboto Mono"/>
           <w:sz w:val="24"/>
@@ -1340,7 +1373,15 @@
           <w:sz w:val="24"/>
           <w:szCs w:val="24"/>
         </w:rPr>
-        <w:t xml:space="preserve">     </w:t>
+        <w:tab/>
+      </w:r>
+      <w:r>
+        <w:rPr>
+          <w:rFonts w:ascii="Roboto Mono" w:eastAsia="Roboto Mono" w:hAnsi="Roboto Mono" w:cs="Roboto Mono"/>
+          <w:sz w:val="24"/>
+          <w:szCs w:val="24"/>
+        </w:rPr>
+        <w:tab/>
       </w:r>
       <w:proofErr w:type="spellStart"/>
       <w:r>
@@ -1430,7 +1471,25 @@
           <w:sz w:val="24"/>
           <w:szCs w:val="24"/>
         </w:rPr>
-        <w:t xml:space="preserve"> a </w:t>
+        <w:t xml:space="preserve"> </w:t>
+      </w:r>
+      <w:proofErr w:type="gramStart"/>
+      <w:r>
+        <w:rPr>
+          <w:rFonts w:ascii="Roboto Mono" w:eastAsia="Roboto Mono" w:hAnsi="Roboto Mono" w:cs="Roboto Mono"/>
+          <w:sz w:val="24"/>
+          <w:szCs w:val="24"/>
+        </w:rPr>
+        <w:t>a</w:t>
+      </w:r>
+      <w:proofErr w:type="gramEnd"/>
+      <w:r>
+        <w:rPr>
+          <w:rFonts w:ascii="Roboto Mono" w:eastAsia="Roboto Mono" w:hAnsi="Roboto Mono" w:cs="Roboto Mono"/>
+          <w:sz w:val="24"/>
+          <w:szCs w:val="24"/>
+        </w:rPr>
+        <w:t xml:space="preserve"> </w:t>
       </w:r>
       <w:proofErr w:type="spellStart"/>
       <w:r>
@@ -1724,6 +1783,7 @@
     <w:p>
       <w:pPr>
         <w:spacing w:before="60" w:after="60"/>
+        <w:jc w:val="both"/>
         <w:rPr>
           <w:rFonts w:ascii="Roboto Mono" w:eastAsia="Roboto Mono" w:hAnsi="Roboto Mono" w:cs="Roboto Mono"/>
           <w:sz w:val="24"/>
@@ -1736,7 +1796,23 @@
           <w:sz w:val="24"/>
           <w:szCs w:val="24"/>
         </w:rPr>
-        <w:t xml:space="preserve">     Am </w:t>
+        <w:t xml:space="preserve">     </w:t>
+      </w:r>
+      <w:r>
+        <w:rPr>
+          <w:rFonts w:ascii="Roboto Mono" w:eastAsia="Roboto Mono" w:hAnsi="Roboto Mono" w:cs="Roboto Mono"/>
+          <w:sz w:val="24"/>
+          <w:szCs w:val="24"/>
+        </w:rPr>
+        <w:tab/>
+      </w:r>
+      <w:r>
+        <w:rPr>
+          <w:rFonts w:ascii="Roboto Mono" w:eastAsia="Roboto Mono" w:hAnsi="Roboto Mono" w:cs="Roboto Mono"/>
+          <w:sz w:val="24"/>
+          <w:szCs w:val="24"/>
+        </w:rPr>
+        <w:t xml:space="preserve">Am </w:t>
       </w:r>
       <w:proofErr w:type="spellStart"/>
       <w:r>
@@ -2227,6 +2303,7 @@
     <w:p>
       <w:pPr>
         <w:spacing w:before="60" w:after="60"/>
+        <w:jc w:val="both"/>
         <w:rPr>
           <w:rFonts w:ascii="Roboto Mono" w:eastAsia="Roboto Mono" w:hAnsi="Roboto Mono" w:cs="Roboto Mono"/>
           <w:sz w:val="24"/>
@@ -2241,6 +2318,14 @@
         </w:rPr>
         <w:t xml:space="preserve">       </w:t>
       </w:r>
+      <w:r>
+        <w:rPr>
+          <w:rFonts w:ascii="Roboto Mono" w:eastAsia="Roboto Mono" w:hAnsi="Roboto Mono" w:cs="Roboto Mono"/>
+          <w:sz w:val="24"/>
+          <w:szCs w:val="24"/>
+        </w:rPr>
+        <w:tab/>
+      </w:r>
       <w:proofErr w:type="spellStart"/>
       <w:r>
         <w:rPr>
@@ -2293,7 +2378,25 @@
           <w:sz w:val="24"/>
           <w:szCs w:val="24"/>
         </w:rPr>
-        <w:t xml:space="preserve"> a </w:t>
+        <w:t xml:space="preserve"> </w:t>
+      </w:r>
+      <w:proofErr w:type="gramStart"/>
+      <w:r>
+        <w:rPr>
+          <w:rFonts w:ascii="Roboto Mono" w:eastAsia="Roboto Mono" w:hAnsi="Roboto Mono" w:cs="Roboto Mono"/>
+          <w:sz w:val="24"/>
+          <w:szCs w:val="24"/>
+        </w:rPr>
+        <w:t>a</w:t>
+      </w:r>
+      <w:proofErr w:type="gramEnd"/>
+      <w:r>
+        <w:rPr>
+          <w:rFonts w:ascii="Roboto Mono" w:eastAsia="Roboto Mono" w:hAnsi="Roboto Mono" w:cs="Roboto Mono"/>
+          <w:sz w:val="24"/>
+          <w:szCs w:val="24"/>
+        </w:rPr>
+        <w:t xml:space="preserve"> </w:t>
       </w:r>
       <w:proofErr w:type="spellStart"/>
       <w:r>
@@ -2639,7 +2742,7 @@
     </w:p>
     <w:p>
       <w:pPr>
-        <w:ind w:firstLine="720"/>
+        <w:jc w:val="both"/>
         <w:rPr>
           <w:rFonts w:ascii="Roboto Mono" w:eastAsia="Roboto Mono" w:hAnsi="Roboto Mono" w:cs="Roboto Mono"/>
           <w:sz w:val="24"/>
@@ -2649,6 +2752,7 @@
     </w:p>
     <w:p>
       <w:pPr>
+        <w:jc w:val="both"/>
         <w:rPr>
           <w:rFonts w:ascii="Roboto Mono" w:eastAsia="Roboto Mono" w:hAnsi="Roboto Mono" w:cs="Roboto Mono"/>
           <w:sz w:val="32"/>
@@ -2658,6 +2762,7 @@
     </w:p>
     <w:p>
       <w:pPr>
+        <w:jc w:val="both"/>
         <w:rPr>
           <w:rFonts w:ascii="Roboto Mono" w:eastAsia="Roboto Mono" w:hAnsi="Roboto Mono" w:cs="Roboto Mono"/>
           <w:sz w:val="32"/>
@@ -2668,6 +2773,7 @@
     <w:p>
       <w:pPr>
         <w:spacing w:after="0"/>
+        <w:jc w:val="both"/>
         <w:rPr>
           <w:rFonts w:ascii="Roboto Mono" w:eastAsia="Roboto Mono" w:hAnsi="Roboto Mono" w:cs="Roboto Mono"/>
           <w:sz w:val="32"/>
@@ -3789,28 +3895,28 @@
 </file>
 
 <file path=customXml/item1.xml><?xml version="1.0" encoding="utf-8"?>
+<b:Sources xmlns:b="http://schemas.openxmlformats.org/officeDocument/2006/bibliography" xmlns="http://schemas.openxmlformats.org/officeDocument/2006/bibliography" SelectedStyle="\APASixthEditionOfficeOnline.xsl" StyleName="APA" Version="6"/>
+</file>
+
+<file path=customXml/item2.xml><?xml version="1.0" encoding="utf-8"?>
 <go:gDocsCustomXmlDataStorage xmlns:go="http://customooxmlschemas.google.com/" xmlns:r="http://schemas.openxmlformats.org/officeDocument/2006/relationships" uri="GoogleDocsCustomDataVersion2">
   <go:docsCustomData xmlns:go="http://customooxmlschemas.google.com/" roundtripDataSignature="AMtx7mgUte75MdHLZh1s+LSasu16X5/1hQ==">CgMxLjAyCGguZ2pkZ3hzOAByITF0NEtDOFo4QkxTMG03dEpMYzlaNEhfWV8yTExXZktoVQ==</go:docsCustomData>
 </go:gDocsCustomXmlDataStorage>
 </file>
 
-<file path=customXml/item2.xml><?xml version="1.0" encoding="utf-8"?>
-<b:Sources xmlns:b="http://schemas.openxmlformats.org/officeDocument/2006/bibliography" xmlns="http://schemas.openxmlformats.org/officeDocument/2006/bibliography" SelectedStyle="\APASixthEditionOfficeOnline.xsl" StyleName="APA" Version="6"/>
+<file path=customXml/itemProps1.xml><?xml version="1.0" encoding="utf-8"?>
+<ds:datastoreItem xmlns:ds="http://schemas.openxmlformats.org/officeDocument/2006/customXml" ds:itemID="{AE7E4220-CF77-4928-AD3C-F5CE32BA6378}">
+  <ds:schemaRefs>
+    <ds:schemaRef ds:uri="http://schemas.openxmlformats.org/officeDocument/2006/bibliography"/>
+  </ds:schemaRefs>
+</ds:datastoreItem>
 </file>
 
-<file path=customXml/itemProps1.xml><?xml version="1.0" encoding="utf-8"?>
+<file path=customXml/itemProps2.xml><?xml version="1.0" encoding="utf-8"?>
 <ds:datastoreItem xmlns:ds="http://schemas.openxmlformats.org/officeDocument/2006/customXml" ds:itemID="{11111111-1234-1234-1234-123412341234}">
   <ds:schemaRefs>
     <ds:schemaRef ds:uri="http://customooxmlschemas.google.com/"/>
     <ds:schemaRef ds:uri="http://schemas.openxmlformats.org/officeDocument/2006/relationships"/>
   </ds:schemaRefs>
 </ds:datastoreItem>
-</file>
-
-<file path=customXml/itemProps2.xml><?xml version="1.0" encoding="utf-8"?>
-<ds:datastoreItem xmlns:ds="http://schemas.openxmlformats.org/officeDocument/2006/customXml" ds:itemID="{AE7E4220-CF77-4928-AD3C-F5CE32BA6378}">
-  <ds:schemaRefs>
-    <ds:schemaRef ds:uri="http://schemas.openxmlformats.org/officeDocument/2006/bibliography"/>
-  </ds:schemaRefs>
-</ds:datastoreItem>
 </file>